--- a/SQL_ДЗ9_Колюжняк_.docx
+++ b/SQL_ДЗ9_Колюжняк_.docx
@@ -4097,100 +4097,11 @@
         <w:rPr>
           <w:b/>
           <w:caps/>
-        </w:rPr>
-      </w:pPr>
-    </w:p>
-    <w:p>
-      <w:pPr>
-        <w:widowControl w:val="0"/>
-        <w:spacing w:before="0" w:after="0" w:line="276" w:lineRule="auto"/>
-        <w:rPr>
-          <w:b/>
-          <w:caps/>
-          <w:lang w:val="ru-RU"/>
-        </w:rPr>
-      </w:pPr>
-      <w:r>
-        <w:rPr>
-          <w:b/>
-          <w:caps/>
-          <w:lang w:val="ru-RU"/>
-        </w:rPr>
-        <w:t>--</w:t>
-      </w:r>
-      <w:r>
-        <w:rPr>
-          <w:b/>
-          <w:lang w:val="ru-RU"/>
-        </w:rPr>
-        <w:t xml:space="preserve">аналогичное для </w:t>
-      </w:r>
-      <w:r>
-        <w:rPr>
-          <w:b/>
-          <w:caps/>
-          <w:lang w:val="en-US"/>
-        </w:rPr>
-        <w:t>UPDATE</w:t>
-      </w:r>
-      <w:r>
-        <w:rPr>
-          <w:b/>
-          <w:caps/>
-          <w:lang w:val="ru-RU"/>
-        </w:rPr>
-        <w:t xml:space="preserve"> </w:t>
-      </w:r>
-      <w:r>
-        <w:rPr>
-          <w:b/>
-          <w:lang w:val="ru-RU"/>
-        </w:rPr>
-        <w:t>отличается только названием триггера и</w:t>
-      </w:r>
-      <w:r>
-        <w:rPr>
-          <w:b/>
-          <w:caps/>
-          <w:lang w:val="ru-RU"/>
-        </w:rPr>
-        <w:t xml:space="preserve"> </w:t>
-      </w:r>
-      <w:r>
-        <w:rPr>
-          <w:b/>
-          <w:caps/>
-          <w:lang w:val="en-US"/>
-        </w:rPr>
-        <w:t>BEFORE</w:t>
-      </w:r>
-      <w:r>
-        <w:rPr>
-          <w:b/>
-          <w:caps/>
-          <w:lang w:val="ru-RU"/>
-        </w:rPr>
-        <w:t xml:space="preserve"> </w:t>
-      </w:r>
-      <w:r>
-        <w:rPr>
-          <w:b/>
-          <w:caps/>
-          <w:lang w:val="en-US"/>
-        </w:rPr>
-        <w:t>UPDATE</w:t>
-      </w:r>
-    </w:p>
-    <w:p>
-      <w:pPr>
-        <w:widowControl w:val="0"/>
-        <w:spacing w:before="0" w:after="0" w:line="276" w:lineRule="auto"/>
-        <w:rPr>
-          <w:b/>
-          <w:caps/>
-          <w:lang w:val="ru-RU"/>
-        </w:rPr>
-      </w:pPr>
+          <w:lang w:val="ru-RU"/>
+        </w:rPr>
+      </w:pPr>
+      <w:bookmarkStart w:id="3" w:name="_GoBack"/>
+      <w:bookmarkEnd w:id="3"/>
     </w:p>
     <w:p>
       <w:pPr>
@@ -4343,25 +4254,25 @@
         <w:rPr>
           <w:b/>
         </w:rPr>
+        <w:t>DROP FUNCTION IF EXISTS FIBONACCI;</w:t>
+      </w:r>
+    </w:p>
+    <w:p>
+      <w:pPr>
+        <w:widowControl w:val="0"/>
+        <w:spacing w:before="0" w:after="0" w:line="276" w:lineRule="auto"/>
+        <w:rPr>
+          <w:b/>
+          <w:caps/>
+        </w:rPr>
+      </w:pPr>
+      <w:proofErr w:type="gramStart"/>
+      <w:r>
+        <w:rPr>
+          <w:b/>
+          <w:caps/>
+        </w:rPr>
         <w:lastRenderedPageBreak/>
-        <w:t>DROP FUNCTION IF EXISTS FIBONACCI;</w:t>
-      </w:r>
-    </w:p>
-    <w:p>
-      <w:pPr>
-        <w:widowControl w:val="0"/>
-        <w:spacing w:before="0" w:after="0" w:line="276" w:lineRule="auto"/>
-        <w:rPr>
-          <w:b/>
-          <w:caps/>
-        </w:rPr>
-      </w:pPr>
-      <w:proofErr w:type="gramStart"/>
-      <w:r>
-        <w:rPr>
-          <w:b/>
-          <w:caps/>
-        </w:rPr>
         <w:t>delimiter !!</w:t>
       </w:r>
       <w:proofErr w:type="gramEnd"/>
@@ -4822,8 +4733,6 @@
         </w:rPr>
         <w:t>return result;</w:t>
       </w:r>
-      <w:bookmarkStart w:id="3" w:name="_GoBack"/>
-      <w:bookmarkEnd w:id="3"/>
     </w:p>
     <w:p>
       <w:pPr>
@@ -5237,7 +5146,7 @@
             </wp:anchor>
           </w:drawing>
         </mc:Choice>
-        <mc:Fallback xmlns:sl="http://schemas.openxmlformats.org/schemaLibrary/2006/main" xmlns:a="http://schemas.openxmlformats.org/drawingml/2006/main" xmlns:pic="http://schemas.openxmlformats.org/drawingml/2006/picture" xmlns:c="http://schemas.openxmlformats.org/drawingml/2006/chart" xmlns:lc="http://schemas.openxmlformats.org/drawingml/2006/lockedCanvas" xmlns:dgm="http://schemas.openxmlformats.org/drawingml/2006/diagram">
+        <mc:Fallback xmlns:dgm="http://schemas.openxmlformats.org/drawingml/2006/diagram" xmlns:lc="http://schemas.openxmlformats.org/drawingml/2006/lockedCanvas" xmlns:c="http://schemas.openxmlformats.org/drawingml/2006/chart" xmlns:pic="http://schemas.openxmlformats.org/drawingml/2006/picture" xmlns:a="http://schemas.openxmlformats.org/drawingml/2006/main" xmlns:sl="http://schemas.openxmlformats.org/schemaLibrary/2006/main">
           <w:drawing>
             <wp:anchor allowOverlap="1" behindDoc="0" distB="0" distT="0" distL="0" distR="0" hidden="0" layoutInCell="1" locked="0" relativeHeight="0" simplePos="0">
               <wp:simplePos x="0" y="0"/>
